--- a/homework/Project.docx
+++ b/homework/Project.docx
@@ -277,7 +277,15 @@
           <w:sz w:val="24"/>
           <w:szCs w:val="24"/>
         </w:rPr>
-        <w:t>Milestone 1 – October 4</w:t>
+        <w:t xml:space="preserve">Milestone 1 – October </w:t>
+      </w:r>
+      <w:r>
+        <w:rPr>
+          <w:rFonts w:ascii="TimesNewRomanPSMT" w:hAnsi="TimesNewRomanPSMT" w:cs="TimesNewRomanPSMT"/>
+          <w:sz w:val="24"/>
+          <w:szCs w:val="24"/>
+        </w:rPr>
+        <w:t>11</w:t>
       </w:r>
       <w:r>
         <w:rPr>
@@ -294,7 +302,40 @@
           <w:sz w:val="24"/>
           <w:szCs w:val="24"/>
         </w:rPr>
+        <w:t xml:space="preserve"> 4PM</w:t>
+      </w:r>
+      <w:r>
+        <w:rPr>
+          <w:rFonts w:ascii="TimesNewRomanPSMT" w:hAnsi="TimesNewRomanPSMT" w:cs="TimesNewRomanPSMT"/>
+          <w:sz w:val="24"/>
+          <w:szCs w:val="24"/>
+        </w:rPr>
+        <w:t xml:space="preserve"> Instructor Checkoff, October 16</w:t>
+      </w:r>
+      <w:r>
+        <w:rPr>
+          <w:rFonts w:ascii="TimesNewRomanPSMT" w:hAnsi="TimesNewRomanPSMT" w:cs="TimesNewRomanPSMT"/>
+          <w:sz w:val="24"/>
+          <w:szCs w:val="24"/>
+          <w:vertAlign w:val="superscript"/>
+        </w:rPr>
+        <w:t>th</w:t>
+      </w:r>
+      <w:r>
+        <w:rPr>
+          <w:rFonts w:ascii="TimesNewRomanPSMT" w:hAnsi="TimesNewRomanPSMT" w:cs="TimesNewRomanPSMT"/>
+          <w:sz w:val="24"/>
+          <w:szCs w:val="24"/>
+        </w:rPr>
         <w:t xml:space="preserve"> </w:t>
+      </w:r>
+      <w:r>
+        <w:rPr>
+          <w:rFonts w:ascii="TimesNewRomanPSMT" w:hAnsi="TimesNewRomanPSMT" w:cs="TimesNewRomanPSMT"/>
+          <w:sz w:val="24"/>
+          <w:szCs w:val="24"/>
+        </w:rPr>
+        <w:t xml:space="preserve">4PM </w:t>
       </w:r>
       <w:r>
         <w:rPr>
@@ -466,6 +507,14 @@
           <w:szCs w:val="24"/>
         </w:rPr>
         <w:t>.</w:t>
+      </w:r>
+      <w:r>
+        <w:rPr>
+          <w:rFonts w:ascii="TimesNewRomanPSMT" w:hAnsi="TimesNewRomanPSMT" w:cs="TimesNewRomanPSMT"/>
+          <w:sz w:val="24"/>
+          <w:szCs w:val="24"/>
+        </w:rPr>
+        <w:t xml:space="preserve">  </w:t>
       </w:r>
     </w:p>
     <w:tbl>
@@ -716,6 +765,7 @@
                 <w:sz w:val="24"/>
                 <w:szCs w:val="24"/>
               </w:rPr>
+              <w:lastRenderedPageBreak/>
               <w:t>Demonstration within 1 week past the due date</w:t>
             </w:r>
           </w:p>
@@ -768,7 +818,6 @@
                 <w:sz w:val="24"/>
                 <w:szCs w:val="24"/>
               </w:rPr>
-              <w:lastRenderedPageBreak/>
               <w:t>Demonstration within 2 weeks past the due date</w:t>
             </w:r>
           </w:p>
@@ -853,6 +902,64 @@
           </w:p>
         </w:tc>
       </w:tr>
+      <w:tr>
+        <w:tc>
+          <w:tcPr>
+            <w:cnfStyle w:val="001000000000" w:firstRow="0" w:lastRow="0" w:firstColumn="1" w:lastColumn="0" w:oddVBand="0" w:evenVBand="0" w:oddHBand="0" w:evenHBand="0" w:firstRowFirstColumn="0" w:firstRowLastColumn="0" w:lastRowFirstColumn="0" w:lastRowLastColumn="0"/>
+            <w:tcW w:w="8185" w:type="dxa"/>
+          </w:tcPr>
+          <w:p>
+            <w:pPr>
+              <w:spacing w:before="100" w:beforeAutospacing="1" w:after="100" w:afterAutospacing="1"/>
+              <w:rPr>
+                <w:rFonts w:ascii="TimesNewRomanPSMT" w:hAnsi="TimesNewRomanPSMT" w:cs="TimesNewRomanPSMT"/>
+                <w:sz w:val="24"/>
+                <w:szCs w:val="24"/>
+              </w:rPr>
+            </w:pPr>
+            <w:r>
+              <w:rPr>
+                <w:rFonts w:ascii="TimesNewRomanPSMT" w:hAnsi="TimesNewRomanPSMT" w:cs="TimesNewRomanPSMT"/>
+                <w:sz w:val="24"/>
+                <w:szCs w:val="24"/>
+              </w:rPr>
+              <w:t xml:space="preserve">Instructor Checkoff after </w:t>
+            </w:r>
+            <w:r>
+              <w:rPr>
+                <w:rFonts w:ascii="TimesNewRomanPSMT" w:hAnsi="TimesNewRomanPSMT" w:cs="TimesNewRomanPSMT"/>
+                <w:sz w:val="24"/>
+                <w:szCs w:val="24"/>
+              </w:rPr>
+              <w:t>due date</w:t>
+            </w:r>
+          </w:p>
+        </w:tc>
+        <w:tc>
+          <w:tcPr>
+            <w:tcW w:w="1080" w:type="dxa"/>
+          </w:tcPr>
+          <w:p>
+            <w:pPr>
+              <w:spacing w:before="100" w:beforeAutospacing="1" w:after="100" w:afterAutospacing="1"/>
+              <w:cnfStyle w:val="000000000000" w:firstRow="0" w:lastRow="0" w:firstColumn="0" w:lastColumn="0" w:oddVBand="0" w:evenVBand="0" w:oddHBand="0" w:evenHBand="0" w:firstRowFirstColumn="0" w:firstRowLastColumn="0" w:lastRowFirstColumn="0" w:lastRowLastColumn="0"/>
+              <w:rPr>
+                <w:rFonts w:ascii="TimesNewRomanPSMT" w:hAnsi="TimesNewRomanPSMT" w:cs="TimesNewRomanPSMT"/>
+                <w:sz w:val="24"/>
+                <w:szCs w:val="24"/>
+              </w:rPr>
+            </w:pPr>
+            <w:r>
+              <w:rPr>
+                <w:rFonts w:ascii="TimesNewRomanPSMT" w:hAnsi="TimesNewRomanPSMT" w:cs="TimesNewRomanPSMT"/>
+                <w:sz w:val="24"/>
+                <w:szCs w:val="24"/>
+              </w:rPr>
+              <w:t>-10</w:t>
+            </w:r>
+          </w:p>
+        </w:tc>
+      </w:tr>
     </w:tbl>
     <w:p>
       <w:pPr>
@@ -877,7 +984,7 @@
           <w:sz w:val="24"/>
           <w:szCs w:val="24"/>
         </w:rPr>
-        <w:t>25</w:t>
+        <w:t>31</w:t>
       </w:r>
       <w:r>
         <w:rPr>
@@ -886,7 +993,7 @@
           <w:szCs w:val="24"/>
           <w:vertAlign w:val="superscript"/>
         </w:rPr>
-        <w:t>th</w:t>
+        <w:t>st</w:t>
       </w:r>
       <w:r>
         <w:rPr>
@@ -1336,7 +1443,15 @@
           <w:sz w:val="24"/>
           <w:szCs w:val="24"/>
         </w:rPr>
-        <w:t>Milestone 3 –November 15</w:t>
+        <w:t xml:space="preserve">Milestone 3 –November </w:t>
+      </w:r>
+      <w:r>
+        <w:rPr>
+          <w:rFonts w:ascii="TimesNewRomanPSMT" w:hAnsi="TimesNewRomanPSMT" w:cs="TimesNewRomanPSMT"/>
+          <w:sz w:val="24"/>
+          <w:szCs w:val="24"/>
+        </w:rPr>
+        <w:t>26</w:t>
       </w:r>
       <w:r>
         <w:rPr>
@@ -1830,7 +1945,15 @@
           <w:sz w:val="24"/>
           <w:szCs w:val="24"/>
         </w:rPr>
-        <w:t>Final Demonstration –December 6</w:t>
+        <w:t xml:space="preserve">Final Demonstration –December </w:t>
+      </w:r>
+      <w:r>
+        <w:rPr>
+          <w:rFonts w:ascii="TimesNewRomanPSMT" w:hAnsi="TimesNewRomanPSMT" w:cs="TimesNewRomanPSMT"/>
+          <w:sz w:val="24"/>
+          <w:szCs w:val="24"/>
+        </w:rPr>
+        <w:t>5</w:t>
       </w:r>
       <w:r>
         <w:rPr>
@@ -1856,7 +1979,7 @@
           <w:sz w:val="24"/>
           <w:szCs w:val="24"/>
         </w:rPr>
-        <w:t>or December 11</w:t>
+        <w:t>or December 10</w:t>
       </w:r>
       <w:r>
         <w:rPr>
@@ -1995,16 +2118,9 @@
           <w:sz w:val="24"/>
           <w:szCs w:val="24"/>
         </w:rPr>
-        <w:t>. Contact with the test pen walls is permitted but the Quadcopter must not crash, exhibit uncontrolled flight or switch itself out of position control mode in the 30-second period.</w:t>
-      </w:r>
-      <w:r>
-        <w:rPr>
-          <w:rFonts w:ascii="TimesNewRomanPSMT" w:hAnsi="TimesNewRomanPSMT" w:cs="TimesNewRomanPSMT"/>
-          <w:sz w:val="24"/>
-          <w:szCs w:val="24"/>
-        </w:rPr>
-        <w:t xml:space="preserve">  Students may reinitiate the process of </w:t>
-      </w:r>
+        <w:t xml:space="preserve">. Contact with the test pen walls is permitted but the Quadcopter must not crash, exhibit uncontrolled flight or switch itself out of position </w:t>
+      </w:r>
+      <w:proofErr w:type="gramStart"/>
       <w:r>
         <w:rPr>
           <w:rFonts w:ascii="TimesNewRomanPSMT" w:hAnsi="TimesNewRomanPSMT" w:cs="TimesNewRomanPSMT"/>
@@ -2012,7 +2128,24 @@
           <w:szCs w:val="24"/>
         </w:rPr>
         <w:lastRenderedPageBreak/>
-        <w:t>establishing stable flight in velocity mode and starting positon control any number of times within the 10-minute slot without penalty.</w:t>
+        <w:t>control</w:t>
+      </w:r>
+      <w:proofErr w:type="gramEnd"/>
+      <w:r>
+        <w:rPr>
+          <w:rFonts w:ascii="TimesNewRomanPSMT" w:hAnsi="TimesNewRomanPSMT" w:cs="TimesNewRomanPSMT"/>
+          <w:sz w:val="24"/>
+          <w:szCs w:val="24"/>
+        </w:rPr>
+        <w:t xml:space="preserve"> mode in the 30-second period.</w:t>
+      </w:r>
+      <w:r>
+        <w:rPr>
+          <w:rFonts w:ascii="TimesNewRomanPSMT" w:hAnsi="TimesNewRomanPSMT" w:cs="TimesNewRomanPSMT"/>
+          <w:sz w:val="24"/>
+          <w:szCs w:val="24"/>
+        </w:rPr>
+        <w:t xml:space="preserve">  Students may reinitiate the process of establishing stable flight in velocity mode and starting positon control any number of times within the 10-minute slot without penalty.</w:t>
       </w:r>
     </w:p>
     <w:tbl>
@@ -2389,7 +2522,15 @@
           <w:sz w:val="24"/>
           <w:szCs w:val="24"/>
         </w:rPr>
-        <w:t>On December 6</w:t>
+        <w:t xml:space="preserve">On December </w:t>
+      </w:r>
+      <w:r>
+        <w:rPr>
+          <w:rFonts w:ascii="TimesNewRomanPSMT" w:hAnsi="TimesNewRomanPSMT" w:cs="TimesNewRomanPSMT"/>
+          <w:sz w:val="24"/>
+          <w:szCs w:val="24"/>
+        </w:rPr>
+        <w:t>5</w:t>
       </w:r>
       <w:r>
         <w:rPr>
@@ -2446,7 +2587,15 @@
           <w:sz w:val="24"/>
           <w:szCs w:val="24"/>
         </w:rPr>
-        <w:t>.  Passing students will be offered a slot on December 11</w:t>
+        <w:t xml:space="preserve">.  Passing students will </w:t>
+      </w:r>
+      <w:r>
+        <w:rPr>
+          <w:rFonts w:ascii="TimesNewRomanPSMT" w:hAnsi="TimesNewRomanPSMT" w:cs="TimesNewRomanPSMT"/>
+          <w:sz w:val="24"/>
+          <w:szCs w:val="24"/>
+        </w:rPr>
+        <w:t>be offered a slot on December 10</w:t>
       </w:r>
       <w:r>
         <w:rPr>
@@ -2495,7 +2644,15 @@
           <w:sz w:val="24"/>
           <w:szCs w:val="24"/>
         </w:rPr>
-        <w:t xml:space="preserve"> with the last slot offered at 12:20PM December 11</w:t>
+        <w:t xml:space="preserve"> with the last slo</w:t>
+      </w:r>
+      <w:r>
+        <w:rPr>
+          <w:rFonts w:ascii="TimesNewRomanPSMT" w:hAnsi="TimesNewRomanPSMT" w:cs="TimesNewRomanPSMT"/>
+          <w:sz w:val="24"/>
+          <w:szCs w:val="24"/>
+        </w:rPr>
+        <w:t>t offered at 12:20PM December 10</w:t>
       </w:r>
       <w:r>
         <w:rPr>
@@ -2520,44 +2677,76 @@
           <w:sz w:val="24"/>
           <w:szCs w:val="24"/>
         </w:rPr>
-        <w:t xml:space="preserve">  If all quadcopters are successfully demonstrated on December 6</w:t>
-      </w:r>
-      <w:r>
-        <w:rPr>
-          <w:rFonts w:ascii="TimesNewRomanPSMT" w:hAnsi="TimesNewRomanPSMT" w:cs="TimesNewRomanPSMT"/>
-          <w:sz w:val="24"/>
-          <w:szCs w:val="24"/>
-          <w:vertAlign w:val="superscript"/>
-        </w:rPr>
-        <w:t>th</w:t>
-      </w:r>
-      <w:r>
-        <w:rPr>
-          <w:rFonts w:ascii="TimesNewRomanPSMT" w:hAnsi="TimesNewRomanPSMT" w:cs="TimesNewRomanPSMT"/>
-          <w:sz w:val="24"/>
-          <w:szCs w:val="24"/>
-        </w:rPr>
-        <w:t>, December 11</w:t>
-      </w:r>
-      <w:r>
-        <w:rPr>
-          <w:rFonts w:ascii="TimesNewRomanPSMT" w:hAnsi="TimesNewRomanPSMT" w:cs="TimesNewRomanPSMT"/>
-          <w:sz w:val="24"/>
-          <w:szCs w:val="24"/>
-          <w:vertAlign w:val="superscript"/>
-        </w:rPr>
-        <w:t>th</w:t>
-      </w:r>
-      <w:r>
-        <w:rPr>
-          <w:rFonts w:ascii="TimesNewRomanPSMT" w:hAnsi="TimesNewRomanPSMT" w:cs="TimesNewRomanPSMT"/>
-          <w:sz w:val="24"/>
-          <w:szCs w:val="24"/>
-        </w:rPr>
-        <w:t xml:space="preserve"> will be a party.</w:t>
+        <w:t xml:space="preserve">  If all quadcopters are success</w:t>
+      </w:r>
+      <w:r>
+        <w:rPr>
+          <w:rFonts w:ascii="TimesNewRomanPSMT" w:hAnsi="TimesNewRomanPSMT" w:cs="TimesNewRomanPSMT"/>
+          <w:sz w:val="24"/>
+          <w:szCs w:val="24"/>
+        </w:rPr>
+        <w:t>fully demonstrated on December 5</w:t>
       </w:r>
       <w:bookmarkStart w:id="0" w:name="_GoBack"/>
       <w:bookmarkEnd w:id="0"/>
+      <w:r>
+        <w:rPr>
+          <w:rFonts w:ascii="TimesNewRomanPSMT" w:hAnsi="TimesNewRomanPSMT" w:cs="TimesNewRomanPSMT"/>
+          <w:sz w:val="24"/>
+          <w:szCs w:val="24"/>
+          <w:vertAlign w:val="superscript"/>
+        </w:rPr>
+        <w:t>th</w:t>
+      </w:r>
+      <w:r>
+        <w:rPr>
+          <w:rFonts w:ascii="TimesNewRomanPSMT" w:hAnsi="TimesNewRomanPSMT" w:cs="TimesNewRomanPSMT"/>
+          <w:sz w:val="24"/>
+          <w:szCs w:val="24"/>
+        </w:rPr>
+        <w:t>, December 10</w:t>
+      </w:r>
+      <w:r>
+        <w:rPr>
+          <w:rFonts w:ascii="TimesNewRomanPSMT" w:hAnsi="TimesNewRomanPSMT" w:cs="TimesNewRomanPSMT"/>
+          <w:sz w:val="24"/>
+          <w:szCs w:val="24"/>
+          <w:vertAlign w:val="superscript"/>
+        </w:rPr>
+        <w:t>th</w:t>
+      </w:r>
+      <w:r>
+        <w:rPr>
+          <w:rFonts w:ascii="TimesNewRomanPSMT" w:hAnsi="TimesNewRomanPSMT" w:cs="TimesNewRomanPSMT"/>
+          <w:sz w:val="24"/>
+          <w:szCs w:val="24"/>
+        </w:rPr>
+        <w:t xml:space="preserve"> we will</w:t>
+      </w:r>
+      <w:r>
+        <w:rPr>
+          <w:rFonts w:ascii="TimesNewRomanPSMT" w:hAnsi="TimesNewRomanPSMT" w:cs="TimesNewRomanPSMT"/>
+          <w:sz w:val="24"/>
+          <w:szCs w:val="24"/>
+        </w:rPr>
+        <w:t xml:space="preserve"> </w:t>
+      </w:r>
+      <w:r>
+        <w:rPr>
+          <w:rFonts w:ascii="TimesNewRomanPSMT" w:hAnsi="TimesNewRomanPSMT" w:cs="TimesNewRomanPSMT"/>
+          <w:sz w:val="24"/>
+          <w:szCs w:val="24"/>
+        </w:rPr>
+        <w:t xml:space="preserve">have </w:t>
+      </w:r>
+      <w:r>
+        <w:rPr>
+          <w:rFonts w:ascii="TimesNewRomanPSMT" w:hAnsi="TimesNewRomanPSMT" w:cs="TimesNewRomanPSMT"/>
+          <w:sz w:val="24"/>
+          <w:szCs w:val="24"/>
+        </w:rPr>
+        <w:t>a party.</w:t>
+      </w:r>
     </w:p>
     <w:sectPr>
       <w:pgSz w:w="12240" w:h="15840"/>
